--- a/5.3.1 Товари - продаж (автоматизоване ВПЗ).docx
+++ b/5.3.1 Товари - продаж (автоматизоване ВПЗ).docx
@@ -1505,14 +1505,7 @@
                 <w:rFonts w:asciiTheme="minorHAnsi" w:hAnsiTheme="minorHAnsi" w:cs="Times New Roman"/>
                 <w:sz w:val="24"/>
               </w:rPr>
-              <w:t xml:space="preserve">Джерело </w:t>
-            </w:r>
-            <w:r>
-              <w:rPr>
-                <w:rFonts w:asciiTheme="minorHAnsi" w:hAnsiTheme="minorHAnsi" w:cs="Times New Roman"/>
-                <w:sz w:val="24"/>
-              </w:rPr>
-              <w:t xml:space="preserve">— </w:t>
+              <w:t xml:space="preserve">Джерело — </w:t>
             </w:r>
             <w:r>
               <w:rPr>
@@ -1541,7 +1534,7 @@
                 <w:rFonts w:asciiTheme="minorHAnsi" w:hAnsiTheme="minorHAnsi" w:cs="Times New Roman"/>
                 <w:sz w:val="24"/>
               </w:rPr>
-              <w:t>–</w:t>
+              <w:t>—</w:t>
             </w:r>
             <w:r>
               <w:rPr>
@@ -1571,7 +1564,21 @@
                 <w:rFonts w:asciiTheme="minorHAnsi" w:hAnsiTheme="minorHAnsi" w:cs="Times New Roman"/>
                 <w:sz w:val="24"/>
               </w:rPr>
-              <w:t>3.3.1 Реалізація ТМЦ - ВПЗ</w:t>
+              <w:t xml:space="preserve">3.3.1 Реалізація ТМЦ </w:t>
+            </w:r>
+            <w:r>
+              <w:rPr>
+                <w:rFonts w:asciiTheme="minorHAnsi" w:hAnsiTheme="minorHAnsi" w:cs="Times New Roman"/>
+                <w:sz w:val="24"/>
+              </w:rPr>
+              <w:t>—</w:t>
+            </w:r>
+            <w:r>
+              <w:rPr>
+                <w:rFonts w:asciiTheme="minorHAnsi" w:hAnsiTheme="minorHAnsi" w:cs="Times New Roman"/>
+                <w:sz w:val="24"/>
+              </w:rPr>
+              <w:t xml:space="preserve"> ВПЗ</w:t>
             </w:r>
           </w:p>
         </w:tc>
@@ -1623,7 +1630,23 @@
                 <w:rFonts w:asciiTheme="minorHAnsi" w:hAnsiTheme="minorHAnsi" w:cs="Times New Roman"/>
                 <w:sz w:val="24"/>
               </w:rPr>
-              <w:t>департаменту фінансів отримує інформацію по еквайрингових операціях, яка побудована на регістрі касових операцій.</w:t>
+              <w:t xml:space="preserve">департаменту фінансів отримує інформацію по </w:t>
+            </w:r>
+            <w:proofErr w:type="spellStart"/>
+            <w:r>
+              <w:rPr>
+                <w:rFonts w:asciiTheme="minorHAnsi" w:hAnsiTheme="minorHAnsi" w:cs="Times New Roman"/>
+                <w:sz w:val="24"/>
+              </w:rPr>
+              <w:t>еквайрингових</w:t>
+            </w:r>
+            <w:proofErr w:type="spellEnd"/>
+            <w:r>
+              <w:rPr>
+                <w:rFonts w:asciiTheme="minorHAnsi" w:hAnsiTheme="minorHAnsi" w:cs="Times New Roman"/>
+                <w:sz w:val="24"/>
+              </w:rPr>
+              <w:t xml:space="preserve"> операціях, яка побудована на регістрі касових операцій.</w:t>
             </w:r>
           </w:p>
         </w:tc>
@@ -1646,14 +1669,7 @@
                 <w:rFonts w:asciiTheme="minorHAnsi" w:hAnsiTheme="minorHAnsi" w:cs="Times New Roman"/>
                 <w:sz w:val="24"/>
               </w:rPr>
-              <w:t xml:space="preserve">Джерело </w:t>
-            </w:r>
-            <w:r>
-              <w:rPr>
-                <w:rFonts w:asciiTheme="minorHAnsi" w:hAnsiTheme="minorHAnsi" w:cs="Times New Roman"/>
-                <w:sz w:val="24"/>
-              </w:rPr>
-              <w:t xml:space="preserve">— </w:t>
+              <w:t xml:space="preserve">Джерело — </w:t>
             </w:r>
             <w:r>
               <w:rPr>
@@ -1668,14 +1684,14 @@
                 <w:rFonts w:asciiTheme="minorHAnsi" w:hAnsiTheme="minorHAnsi" w:cs="Times New Roman"/>
                 <w:sz w:val="24"/>
               </w:rPr>
-              <w:t xml:space="preserve">/ </w:t>
-            </w:r>
-            <w:r>
-              <w:rPr>
-                <w:rFonts w:asciiTheme="minorHAnsi" w:hAnsiTheme="minorHAnsi" w:cs="Times New Roman"/>
-                <w:sz w:val="24"/>
-              </w:rPr>
-              <w:t>Отримувач –</w:t>
+              <w:t xml:space="preserve">/ Отримувач </w:t>
+            </w:r>
+            <w:r>
+              <w:rPr>
+                <w:rFonts w:asciiTheme="minorHAnsi" w:hAnsiTheme="minorHAnsi" w:cs="Times New Roman"/>
+                <w:sz w:val="24"/>
+              </w:rPr>
+              <w:t>—</w:t>
             </w:r>
             <w:r>
               <w:rPr>
@@ -1705,7 +1721,37 @@
                 <w:rFonts w:asciiTheme="minorHAnsi" w:hAnsiTheme="minorHAnsi" w:cs="Times New Roman"/>
                 <w:sz w:val="24"/>
               </w:rPr>
-              <w:t>5.8.8 Еквайрінг – власні термінали</w:t>
+              <w:t xml:space="preserve">5.8.8 </w:t>
+            </w:r>
+            <w:proofErr w:type="spellStart"/>
+            <w:r>
+              <w:rPr>
+                <w:rFonts w:asciiTheme="minorHAnsi" w:hAnsiTheme="minorHAnsi" w:cs="Times New Roman"/>
+                <w:sz w:val="24"/>
+              </w:rPr>
+              <w:t>Еквайрінг</w:t>
+            </w:r>
+            <w:proofErr w:type="spellEnd"/>
+            <w:r>
+              <w:rPr>
+                <w:rFonts w:asciiTheme="minorHAnsi" w:hAnsiTheme="minorHAnsi" w:cs="Times New Roman"/>
+                <w:sz w:val="24"/>
+              </w:rPr>
+              <w:t xml:space="preserve"> </w:t>
+            </w:r>
+            <w:r>
+              <w:rPr>
+                <w:rFonts w:asciiTheme="minorHAnsi" w:hAnsiTheme="minorHAnsi" w:cs="Times New Roman"/>
+                <w:sz w:val="24"/>
+              </w:rPr>
+              <w:t>—</w:t>
+            </w:r>
+            <w:r>
+              <w:rPr>
+                <w:rFonts w:asciiTheme="minorHAnsi" w:hAnsiTheme="minorHAnsi" w:cs="Times New Roman"/>
+                <w:sz w:val="24"/>
+              </w:rPr>
+              <w:t xml:space="preserve"> власні термінали</w:t>
             </w:r>
           </w:p>
         </w:tc>
@@ -1938,10 +1984,10 @@
             <v:path o:extrusionok="f" gradientshapeok="t" o:connecttype="rect"/>
             <o:lock v:ext="edit" aspectratio="t"/>
           </v:shapetype>
-          <v:shape id="_x0000_i1063" type="#_x0000_t75" style="width:448.65pt;height:413.55pt" o:ole="">
+          <v:shape id="_x0000_i1025" type="#_x0000_t75" style="width:448.85pt;height:413.85pt" o:ole="">
             <v:imagedata r:id="rId10" o:title=""/>
           </v:shape>
-          <o:OLEObject Type="Embed" ProgID="Visio.Drawing.15" ShapeID="_x0000_i1063" DrawAspect="Content" ObjectID="_1675695873" r:id="rId11"/>
+          <o:OLEObject Type="Embed" ProgID="Visio.Drawing.15" ShapeID="_x0000_i1025" DrawAspect="Content" ObjectID="_1675773015" r:id="rId11"/>
         </w:object>
       </w:r>
     </w:p>
@@ -2135,10 +2181,10 @@
             </w:r>
             <w:r>
               <w:object w:dxaOrig="1471" w:dyaOrig="1155">
-                <v:shape id="_x0000_i1106" type="#_x0000_t75" style="width:73.8pt;height:57.7pt" o:ole="">
+                <v:shape id="_x0000_i1026" type="#_x0000_t75" style="width:73.95pt;height:57.75pt" o:ole="">
                   <v:imagedata r:id="rId12" o:title=""/>
                 </v:shape>
-                <o:OLEObject Type="Embed" ProgID="Visio.Drawing.15" ShapeID="_x0000_i1106" DrawAspect="Content" ObjectID="_1675695874" r:id="rId13"/>
+                <o:OLEObject Type="Embed" ProgID="Visio.Drawing.15" ShapeID="_x0000_i1026" DrawAspect="Content" ObjectID="_1675773016" r:id="rId13"/>
               </w:object>
             </w:r>
             <w:r>
@@ -2149,10 +2195,10 @@
             </w:r>
             <w:r>
               <w:object w:dxaOrig="1471" w:dyaOrig="1155">
-                <v:shape id="_x0000_i1108" type="#_x0000_t75" style="width:73.8pt;height:57.7pt" o:ole="">
+                <v:shape id="_x0000_i1027" type="#_x0000_t75" style="width:73.95pt;height:57.75pt" o:ole="">
                   <v:imagedata r:id="rId14" o:title=""/>
                 </v:shape>
-                <o:OLEObject Type="Embed" ProgID="Visio.Drawing.15" ShapeID="_x0000_i1108" DrawAspect="Content" ObjectID="_1675695875" r:id="rId15"/>
+                <o:OLEObject Type="Embed" ProgID="Visio.Drawing.15" ShapeID="_x0000_i1027" DrawAspect="Content" ObjectID="_1675773017" r:id="rId15"/>
               </w:object>
             </w:r>
             <w:r>
@@ -2163,10 +2209,10 @@
             </w:r>
             <w:r>
               <w:object w:dxaOrig="1336" w:dyaOrig="1396">
-                <v:shape id="_x0000_i1110" type="#_x0000_t75" style="width:66.65pt;height:69.6pt" o:ole="">
+                <v:shape id="_x0000_i1028" type="#_x0000_t75" style="width:66.15pt;height:69.4pt" o:ole="">
                   <v:imagedata r:id="rId16" o:title=""/>
                 </v:shape>
-                <o:OLEObject Type="Embed" ProgID="Visio.Drawing.15" ShapeID="_x0000_i1110" DrawAspect="Content" ObjectID="_1675695876" r:id="rId17"/>
+                <o:OLEObject Type="Embed" ProgID="Visio.Drawing.15" ShapeID="_x0000_i1028" DrawAspect="Content" ObjectID="_1675773018" r:id="rId17"/>
               </w:object>
             </w:r>
             <w:r>
@@ -2265,14 +2311,26 @@
           <w:p>
             <w:pPr>
               <w:jc w:val="center"/>
-            </w:pPr>
-            <w:r>
+              <w:rPr>
+                <w:rFonts w:asciiTheme="minorHAnsi" w:hAnsiTheme="minorHAnsi" w:cstheme="minorHAnsi"/>
+              </w:rPr>
+            </w:pPr>
+            <w:r>
+              <w:rPr>
+                <w:rFonts w:asciiTheme="minorHAnsi" w:hAnsiTheme="minorHAnsi" w:cstheme="minorHAnsi"/>
+              </w:rPr>
               <w:br/>
             </w:r>
             <w:r>
+              <w:rPr>
+                <w:rFonts w:asciiTheme="minorHAnsi" w:hAnsiTheme="minorHAnsi" w:cstheme="minorHAnsi"/>
+              </w:rPr>
               <w:t xml:space="preserve">Дані про продаж </w:t>
             </w:r>
             <w:r>
+              <w:rPr>
+                <w:rFonts w:asciiTheme="minorHAnsi" w:hAnsiTheme="minorHAnsi" w:cstheme="minorHAnsi"/>
+              </w:rPr>
               <w:t>товару</w:t>
             </w:r>
           </w:p>
@@ -2285,14 +2343,19 @@
             <w:pPr>
               <w:jc w:val="center"/>
               <w:rPr>
+                <w:rFonts w:asciiTheme="minorHAnsi" w:hAnsiTheme="minorHAnsi" w:cstheme="minorHAnsi"/>
                 <w:lang w:val="en-US"/>
               </w:rPr>
             </w:pPr>
             <w:r>
+              <w:rPr>
+                <w:rFonts w:asciiTheme="minorHAnsi" w:hAnsiTheme="minorHAnsi" w:cstheme="minorHAnsi"/>
+              </w:rPr>
               <w:br/>
             </w:r>
             <w:r>
               <w:rPr>
+                <w:rFonts w:asciiTheme="minorHAnsi" w:hAnsiTheme="minorHAnsi" w:cstheme="minorHAnsi"/>
                 <w:lang w:val="en-US"/>
               </w:rPr>
               <w:t>ERP</w:t>
@@ -2307,14 +2370,19 @@
             <w:pPr>
               <w:jc w:val="center"/>
               <w:rPr>
+                <w:rFonts w:asciiTheme="minorHAnsi" w:hAnsiTheme="minorHAnsi" w:cstheme="minorHAnsi"/>
                 <w:lang w:val="en-US"/>
               </w:rPr>
             </w:pPr>
             <w:r>
+              <w:rPr>
+                <w:rFonts w:asciiTheme="minorHAnsi" w:hAnsiTheme="minorHAnsi" w:cstheme="minorHAnsi"/>
+              </w:rPr>
               <w:br/>
             </w:r>
             <w:r>
               <w:rPr>
+                <w:rFonts w:asciiTheme="minorHAnsi" w:hAnsiTheme="minorHAnsi" w:cstheme="minorHAnsi"/>
                 <w:lang w:val="en-US"/>
               </w:rPr>
               <w:t>ERP</w:t>
@@ -2326,8 +2394,19 @@
             <w:tcW w:w="1594" w:type="dxa"/>
           </w:tcPr>
           <w:p>
+            <w:pPr>
+              <w:jc w:val="center"/>
+              <w:rPr>
+                <w:rFonts w:asciiTheme="minorHAnsi" w:hAnsiTheme="minorHAnsi" w:cstheme="minorHAnsi"/>
+              </w:rPr>
+            </w:pPr>
             <w:r>
               <w:br/>
+            </w:r>
+            <w:r>
+              <w:rPr>
+                <w:rFonts w:asciiTheme="minorHAnsi" w:hAnsiTheme="minorHAnsi" w:cstheme="minorHAnsi"/>
+              </w:rPr>
               <w:t>Раз на добу</w:t>
             </w:r>
           </w:p>
@@ -2348,10 +2427,10 @@
             </w:pPr>
             <w:r>
               <w:object w:dxaOrig="691" w:dyaOrig="871">
-                <v:shape id="_x0000_i1103" type="#_x0000_t75" style="width:34.5pt;height:43.45pt" o:ole="">
+                <v:shape id="_x0000_i1029" type="#_x0000_t75" style="width:34.4pt;height:43.45pt" o:ole="">
                   <v:imagedata r:id="rId18" o:title=""/>
                 </v:shape>
-                <o:OLEObject Type="Embed" ProgID="Visio.Drawing.15" ShapeID="_x0000_i1103" DrawAspect="Content" ObjectID="_1675695877" r:id="rId19"/>
+                <o:OLEObject Type="Embed" ProgID="Visio.Drawing.15" ShapeID="_x0000_i1029" DrawAspect="Content" ObjectID="_1675773019" r:id="rId19"/>
               </w:object>
             </w:r>
             <w:r>
@@ -2362,10 +2441,10 @@
             </w:r>
             <w:r>
               <w:object w:dxaOrig="1441" w:dyaOrig="1155">
-                <v:shape id="_x0000_i1105" type="#_x0000_t75" style="width:1in;height:57.7pt" o:ole="">
+                <v:shape id="_x0000_i1030" type="#_x0000_t75" style="width:1in;height:57.75pt" o:ole="">
                   <v:imagedata r:id="rId20" o:title=""/>
                 </v:shape>
-                <o:OLEObject Type="Embed" ProgID="Visio.Drawing.15" ShapeID="_x0000_i1105" DrawAspect="Content" ObjectID="_1675695878" r:id="rId21"/>
+                <o:OLEObject Type="Embed" ProgID="Visio.Drawing.15" ShapeID="_x0000_i1030" DrawAspect="Content" ObjectID="_1675773020" r:id="rId21"/>
               </w:object>
             </w:r>
           </w:p>
@@ -2495,8 +2574,17 @@
             <w:tcW w:w="1594" w:type="dxa"/>
           </w:tcPr>
           <w:p>
-            <w:r>
-              <w:t xml:space="preserve">Автоматично </w:t>
+            <w:pPr>
+              <w:jc w:val="center"/>
+              <w:rPr>
+                <w:rFonts w:asciiTheme="minorHAnsi" w:hAnsiTheme="minorHAnsi" w:cstheme="minorHAnsi"/>
+              </w:rPr>
+            </w:pPr>
+            <w:r>
+              <w:rPr>
+                <w:rFonts w:asciiTheme="minorHAnsi" w:hAnsiTheme="minorHAnsi" w:cstheme="minorHAnsi"/>
+              </w:rPr>
+              <w:t>Автоматично</w:t>
             </w:r>
           </w:p>
         </w:tc>
@@ -2517,10 +2605,10 @@
             </w:pPr>
             <w:r>
               <w:object w:dxaOrig="1621" w:dyaOrig="1501">
-                <v:shape id="_x0000_i1112" type="#_x0000_t75" style="width:80.95pt;height:75pt" o:ole="">
+                <v:shape id="_x0000_i1031" type="#_x0000_t75" style="width:81.1pt;height:75.25pt" o:ole="">
                   <v:imagedata r:id="rId22" o:title=""/>
                 </v:shape>
-                <o:OLEObject Type="Embed" ProgID="Visio.Drawing.15" ShapeID="_x0000_i1112" DrawAspect="Content" ObjectID="_1675695879" r:id="rId23"/>
+                <o:OLEObject Type="Embed" ProgID="Visio.Drawing.15" ShapeID="_x0000_i1031" DrawAspect="Content" ObjectID="_1675773021" r:id="rId23"/>
               </w:object>
             </w:r>
             <w:r>
@@ -2531,10 +2619,10 @@
             </w:r>
             <w:r>
               <w:object w:dxaOrig="1456" w:dyaOrig="1171">
-                <v:shape id="_x0000_i1114" type="#_x0000_t75" style="width:72.6pt;height:58.3pt" o:ole="">
+                <v:shape id="_x0000_i1032" type="#_x0000_t75" style="width:72.65pt;height:58.4pt" o:ole="">
                   <v:imagedata r:id="rId24" o:title=""/>
                 </v:shape>
-                <o:OLEObject Type="Embed" ProgID="Visio.Drawing.15" ShapeID="_x0000_i1114" DrawAspect="Content" ObjectID="_1675695880" r:id="rId25"/>
+                <o:OLEObject Type="Embed" ProgID="Visio.Drawing.15" ShapeID="_x0000_i1032" DrawAspect="Content" ObjectID="_1675773022" r:id="rId25"/>
               </w:object>
             </w:r>
             <w:r>
@@ -2551,10 +2639,10 @@
             </w:r>
             <w:r>
               <w:object w:dxaOrig="1456" w:dyaOrig="1336">
-                <v:shape id="_x0000_i1116" type="#_x0000_t75" style="width:72.6pt;height:66.65pt" o:ole="">
+                <v:shape id="_x0000_i1033" type="#_x0000_t75" style="width:72.65pt;height:66.15pt" o:ole="">
                   <v:imagedata r:id="rId26" o:title=""/>
                 </v:shape>
-                <o:OLEObject Type="Embed" ProgID="Visio.Drawing.15" ShapeID="_x0000_i1116" DrawAspect="Content" ObjectID="_1675695881" r:id="rId27"/>
+                <o:OLEObject Type="Embed" ProgID="Visio.Drawing.15" ShapeID="_x0000_i1033" DrawAspect="Content" ObjectID="_1675773023" r:id="rId27"/>
               </w:object>
             </w:r>
           </w:p>
@@ -2599,7 +2687,19 @@
                 <w:rFonts w:asciiTheme="minorHAnsi" w:hAnsiTheme="minorHAnsi" w:cstheme="minorHAnsi"/>
               </w:rPr>
               <w:br/>
-              <w:t>Реєстр проданих товарів зберігає всю необхідну інформацію про продаж товарів ВПЗ</w:t>
+              <w:t>Реєстр проданих товарів зберігає всю необхідн</w:t>
+            </w:r>
+            <w:r>
+              <w:rPr>
+                <w:rFonts w:asciiTheme="minorHAnsi" w:hAnsiTheme="minorHAnsi" w:cstheme="minorHAnsi"/>
+              </w:rPr>
+              <w:t xml:space="preserve">у інформацію про продаж товарів </w:t>
+            </w:r>
+            <w:r>
+              <w:rPr>
+                <w:rFonts w:asciiTheme="minorHAnsi" w:hAnsiTheme="minorHAnsi" w:cstheme="minorHAnsi"/>
+              </w:rPr>
+              <w:t>ВПЗ</w:t>
             </w:r>
             <w:r>
               <w:rPr>
@@ -2699,11 +2799,6 @@
                 <w:rFonts w:asciiTheme="minorHAnsi" w:hAnsiTheme="minorHAnsi" w:cstheme="minorHAnsi"/>
               </w:rPr>
               <w:br/>
-            </w:r>
-            <w:r>
-              <w:rPr>
-                <w:rFonts w:asciiTheme="minorHAnsi" w:hAnsiTheme="minorHAnsi" w:cstheme="minorHAnsi"/>
-              </w:rPr>
               <w:t>Консолідовані дані про продаж</w:t>
             </w:r>
             <w:r>
@@ -3092,6 +3187,7 @@
           </w:tcPr>
           <w:p>
             <w:pPr>
+              <w:jc w:val="center"/>
               <w:rPr>
                 <w:rFonts w:asciiTheme="minorHAnsi" w:hAnsiTheme="minorHAnsi" w:cstheme="minorHAnsi"/>
               </w:rPr>
@@ -3192,11 +3288,6 @@
                 <w:rFonts w:asciiTheme="minorHAnsi" w:hAnsiTheme="minorHAnsi" w:cstheme="minorHAnsi"/>
               </w:rPr>
               <w:br/>
-            </w:r>
-            <w:r>
-              <w:rPr>
-                <w:rFonts w:asciiTheme="minorHAnsi" w:hAnsiTheme="minorHAnsi" w:cstheme="minorHAnsi"/>
-              </w:rPr>
               <w:t>Автоматично</w:t>
             </w:r>
           </w:p>
@@ -3205,7 +3296,7 @@
       <w:tr>
         <w:trPr>
           <w:cantSplit/>
-          <w:trHeight w:val="2044"/>
+          <w:trHeight w:val="1922"/>
         </w:trPr>
         <w:tc>
           <w:tcPr>
@@ -3218,10 +3309,10 @@
             </w:pPr>
             <w:r>
               <w:object w:dxaOrig="1471" w:dyaOrig="1155">
-                <v:shape id="_x0000_i1118" type="#_x0000_t75" style="width:73.8pt;height:57.7pt" o:ole="">
+                <v:shape id="_x0000_i1034" type="#_x0000_t75" style="width:73.95pt;height:57.75pt" o:ole="">
                   <v:imagedata r:id="rId28" o:title=""/>
                 </v:shape>
-                <o:OLEObject Type="Embed" ProgID="Visio.Drawing.15" ShapeID="_x0000_i1118" DrawAspect="Content" ObjectID="_1675695882" r:id="rId29"/>
+                <o:OLEObject Type="Embed" ProgID="Visio.Drawing.15" ShapeID="_x0000_i1034" DrawAspect="Content" ObjectID="_1675773024" r:id="rId29"/>
               </w:object>
             </w:r>
           </w:p>
@@ -3351,10 +3442,10 @@
             </w:pPr>
             <w:r>
               <w:object w:dxaOrig="1441" w:dyaOrig="1155">
-                <v:shape id="_x0000_i1120" type="#_x0000_t75" style="width:1in;height:57.7pt" o:ole="">
+                <v:shape id="_x0000_i1035" type="#_x0000_t75" style="width:1in;height:57.75pt" o:ole="">
                   <v:imagedata r:id="rId30" o:title=""/>
                 </v:shape>
-                <o:OLEObject Type="Embed" ProgID="Visio.Drawing.15" ShapeID="_x0000_i1120" DrawAspect="Content" ObjectID="_1675695883" r:id="rId31"/>
+                <o:OLEObject Type="Embed" ProgID="Visio.Drawing.15" ShapeID="_x0000_i1035" DrawAspect="Content" ObjectID="_1675773025" r:id="rId31"/>
               </w:object>
             </w:r>
           </w:p>
@@ -3399,6 +3490,12 @@
                 <w:rFonts w:asciiTheme="minorHAnsi" w:hAnsiTheme="minorHAnsi" w:cstheme="minorHAnsi"/>
               </w:rPr>
               <w:t>ть кількість товарів у ВПЗ</w:t>
+            </w:r>
+            <w:r>
+              <w:rPr>
+                <w:rFonts w:asciiTheme="minorHAnsi" w:hAnsiTheme="minorHAnsi" w:cstheme="minorHAnsi"/>
+              </w:rPr>
+              <w:t>.</w:t>
             </w:r>
           </w:p>
         </w:tc>
@@ -3497,10 +3594,10 @@
             </w:pPr>
             <w:r>
               <w:object w:dxaOrig="1441" w:dyaOrig="1155">
-                <v:shape id="_x0000_i1122" type="#_x0000_t75" style="width:1in;height:57.7pt" o:ole="">
+                <v:shape id="_x0000_i1036" type="#_x0000_t75" style="width:1in;height:57.75pt" o:ole="">
                   <v:imagedata r:id="rId32" o:title=""/>
                 </v:shape>
-                <o:OLEObject Type="Embed" ProgID="Visio.Drawing.15" ShapeID="_x0000_i1122" DrawAspect="Content" ObjectID="_1675695884" r:id="rId33"/>
+                <o:OLEObject Type="Embed" ProgID="Visio.Drawing.15" ShapeID="_x0000_i1036" DrawAspect="Content" ObjectID="_1675773026" r:id="rId33"/>
               </w:object>
             </w:r>
           </w:p>
@@ -3519,9 +3616,20 @@
             <w:r>
               <w:rPr>
                 <w:rFonts w:asciiTheme="minorHAnsi" w:hAnsiTheme="minorHAnsi" w:cs="Times New Roman"/>
-                <w:sz w:val="24"/>
-              </w:rPr>
-              <w:t>Відповідальний співробітник департаменту фінансів отримує інформацію по еквайрингових операціях, яка побудована на регістрі касових операцій.</w:t>
+              </w:rPr>
+              <w:t xml:space="preserve">Відповідальний співробітник департаменту фінансів отримує інформацію по еквайрингових </w:t>
+            </w:r>
+            <w:r>
+              <w:rPr>
+                <w:rFonts w:asciiTheme="minorHAnsi" w:hAnsiTheme="minorHAnsi" w:cs="Times New Roman"/>
+              </w:rPr>
+              <w:t>операціях, яка побудована на реє</w:t>
+            </w:r>
+            <w:r>
+              <w:rPr>
+                <w:rFonts w:asciiTheme="minorHAnsi" w:hAnsiTheme="minorHAnsi" w:cs="Times New Roman"/>
+              </w:rPr>
+              <w:t>стрі касових операцій.</w:t>
             </w:r>
           </w:p>
         </w:tc>
@@ -4242,13 +4350,13 @@
               <w:spacing w:before="0" w:beforeAutospacing="0" w:after="0" w:afterAutospacing="0"/>
               <w:rPr>
                 <w:rFonts w:asciiTheme="minorHAnsi" w:hAnsiTheme="minorHAnsi" w:cstheme="minorHAnsi"/>
-                <w:sz w:val="22"/>
-                <w:szCs w:val="22"/>
-              </w:rPr>
-            </w:pPr>
-            <w:r>
-              <w:rPr>
-                <w:rFonts w:asciiTheme="minorHAnsi" w:hAnsiTheme="minorHAnsi" w:cstheme="minorHAnsi"/>
+                <w:szCs w:val="20"/>
+              </w:rPr>
+            </w:pPr>
+            <w:r>
+              <w:rPr>
+                <w:rFonts w:asciiTheme="minorHAnsi" w:hAnsiTheme="minorHAnsi" w:cstheme="minorHAnsi"/>
+                <w:szCs w:val="20"/>
               </w:rPr>
               <w:t xml:space="preserve">Аналітик </w:t>
             </w:r>
@@ -4263,11 +4371,13 @@
               <w:spacing w:before="0" w:beforeAutospacing="0" w:after="0" w:afterAutospacing="0"/>
               <w:rPr>
                 <w:rFonts w:asciiTheme="minorHAnsi" w:hAnsiTheme="minorHAnsi" w:cstheme="minorHAnsi"/>
-              </w:rPr>
-            </w:pPr>
-            <w:r>
-              <w:rPr>
-                <w:rFonts w:asciiTheme="minorHAnsi" w:hAnsiTheme="minorHAnsi" w:cstheme="minorHAnsi"/>
+                <w:szCs w:val="20"/>
+              </w:rPr>
+            </w:pPr>
+            <w:r>
+              <w:rPr>
+                <w:rFonts w:asciiTheme="minorHAnsi" w:hAnsiTheme="minorHAnsi" w:cstheme="minorHAnsi"/>
+                <w:szCs w:val="20"/>
               </w:rPr>
               <w:t>Руденко Г.Б.</w:t>
             </w:r>
@@ -4282,8 +4392,7 @@
               <w:spacing w:before="0" w:beforeAutospacing="0" w:after="0" w:afterAutospacing="0"/>
               <w:rPr>
                 <w:rFonts w:asciiTheme="minorHAnsi" w:hAnsiTheme="minorHAnsi" w:cstheme="minorHAnsi"/>
-                <w:sz w:val="22"/>
-                <w:szCs w:val="22"/>
+                <w:szCs w:val="20"/>
               </w:rPr>
             </w:pPr>
           </w:p>
@@ -4355,81 +4464,80 @@
               <w:spacing w:before="0" w:beforeAutospacing="0" w:after="0" w:afterAutospacing="0"/>
               <w:rPr>
                 <w:rFonts w:asciiTheme="minorHAnsi" w:hAnsiTheme="minorHAnsi" w:cstheme="minorHAnsi"/>
+                <w:szCs w:val="20"/>
+              </w:rPr>
+            </w:pPr>
+            <w:r>
+              <w:rPr>
+                <w:rFonts w:asciiTheme="minorHAnsi" w:hAnsiTheme="minorHAnsi" w:cstheme="minorHAnsi"/>
+                <w:szCs w:val="20"/>
+              </w:rPr>
+              <w:t>Заступник директора департаменту</w:t>
+            </w:r>
+          </w:p>
+        </w:tc>
+        <w:tc>
+          <w:tcPr>
+            <w:tcW w:w="1584" w:type="dxa"/>
+          </w:tcPr>
+          <w:p>
+            <w:pPr>
+              <w:spacing w:before="0" w:beforeAutospacing="0" w:after="0" w:afterAutospacing="0"/>
+              <w:rPr>
+                <w:rFonts w:asciiTheme="minorHAnsi" w:hAnsiTheme="minorHAnsi" w:cstheme="minorHAnsi"/>
+                <w:szCs w:val="20"/>
+              </w:rPr>
+            </w:pPr>
+            <w:r>
+              <w:rPr>
+                <w:rFonts w:asciiTheme="minorHAnsi" w:hAnsiTheme="minorHAnsi" w:cstheme="minorHAnsi"/>
+                <w:szCs w:val="20"/>
+              </w:rPr>
+              <w:t>Лека О.М.</w:t>
+            </w:r>
+          </w:p>
+        </w:tc>
+        <w:tc>
+          <w:tcPr>
+            <w:tcW w:w="2127" w:type="dxa"/>
+          </w:tcPr>
+          <w:p>
+            <w:pPr>
+              <w:spacing w:before="0" w:beforeAutospacing="0" w:after="0" w:afterAutospacing="0"/>
+              <w:rPr>
+                <w:rFonts w:asciiTheme="minorHAnsi" w:hAnsiTheme="minorHAnsi" w:cstheme="minorHAnsi"/>
+                <w:szCs w:val="20"/>
+              </w:rPr>
+            </w:pPr>
+          </w:p>
+        </w:tc>
+        <w:tc>
+          <w:tcPr>
+            <w:tcW w:w="1701" w:type="dxa"/>
+          </w:tcPr>
+          <w:p>
+            <w:pPr>
+              <w:spacing w:before="0" w:beforeAutospacing="0" w:after="0" w:afterAutospacing="0"/>
+              <w:rPr>
+                <w:rFonts w:asciiTheme="minorHAnsi" w:hAnsiTheme="minorHAnsi" w:cstheme="minorHAnsi"/>
                 <w:sz w:val="22"/>
                 <w:szCs w:val="22"/>
               </w:rPr>
             </w:pPr>
-            <w:r>
+          </w:p>
+        </w:tc>
+        <w:tc>
+          <w:tcPr>
+            <w:tcW w:w="1842" w:type="dxa"/>
+          </w:tcPr>
+          <w:p>
+            <w:pPr>
+              <w:spacing w:before="0" w:beforeAutospacing="0" w:after="0" w:afterAutospacing="0"/>
               <w:rPr>
                 <w:rFonts w:asciiTheme="minorHAnsi" w:hAnsiTheme="minorHAnsi" w:cstheme="minorHAnsi"/>
                 <w:sz w:val="22"/>
                 <w:szCs w:val="22"/>
               </w:rPr>
-              <w:t>Заступник директора департаменту</w:t>
-            </w:r>
-          </w:p>
-        </w:tc>
-        <w:tc>
-          <w:tcPr>
-            <w:tcW w:w="1584" w:type="dxa"/>
-          </w:tcPr>
-          <w:p>
-            <w:pPr>
-              <w:spacing w:before="0" w:beforeAutospacing="0" w:after="0" w:afterAutospacing="0"/>
-              <w:rPr>
-                <w:rFonts w:asciiTheme="minorHAnsi" w:hAnsiTheme="minorHAnsi" w:cstheme="minorHAnsi"/>
-              </w:rPr>
-            </w:pPr>
-            <w:r>
-              <w:rPr>
-                <w:rFonts w:asciiTheme="minorHAnsi" w:hAnsiTheme="minorHAnsi" w:cstheme="minorHAnsi"/>
-              </w:rPr>
-              <w:t>Лека О.М.</w:t>
-            </w:r>
-          </w:p>
-        </w:tc>
-        <w:tc>
-          <w:tcPr>
-            <w:tcW w:w="2127" w:type="dxa"/>
-          </w:tcPr>
-          <w:p>
-            <w:pPr>
-              <w:spacing w:before="0" w:beforeAutospacing="0" w:after="0" w:afterAutospacing="0"/>
-              <w:rPr>
-                <w:rFonts w:asciiTheme="minorHAnsi" w:hAnsiTheme="minorHAnsi" w:cstheme="minorHAnsi"/>
-                <w:sz w:val="22"/>
-                <w:szCs w:val="22"/>
-              </w:rPr>
-            </w:pPr>
-          </w:p>
-        </w:tc>
-        <w:tc>
-          <w:tcPr>
-            <w:tcW w:w="1701" w:type="dxa"/>
-          </w:tcPr>
-          <w:p>
-            <w:pPr>
-              <w:spacing w:before="0" w:beforeAutospacing="0" w:after="0" w:afterAutospacing="0"/>
-              <w:rPr>
-                <w:rFonts w:asciiTheme="minorHAnsi" w:hAnsiTheme="minorHAnsi" w:cstheme="minorHAnsi"/>
-                <w:sz w:val="22"/>
-                <w:szCs w:val="22"/>
-              </w:rPr>
-            </w:pPr>
-          </w:p>
-        </w:tc>
-        <w:tc>
-          <w:tcPr>
-            <w:tcW w:w="1842" w:type="dxa"/>
-          </w:tcPr>
-          <w:p>
-            <w:pPr>
-              <w:spacing w:before="0" w:beforeAutospacing="0" w:after="0" w:afterAutospacing="0"/>
-              <w:rPr>
-                <w:rFonts w:asciiTheme="minorHAnsi" w:hAnsiTheme="minorHAnsi" w:cstheme="minorHAnsi"/>
-                <w:sz w:val="22"/>
-                <w:szCs w:val="22"/>
-              </w:rPr>
             </w:pPr>
           </w:p>
         </w:tc>
@@ -4439,6 +4547,7 @@
           <w:tcPr>
             <w:tcW w:w="2122" w:type="dxa"/>
             <w:vMerge/>
+            <w:vAlign w:val="center"/>
           </w:tcPr>
           <w:p>
             <w:pPr>
@@ -4461,40 +4570,118 @@
               <w:spacing w:before="0" w:beforeAutospacing="0" w:after="0" w:afterAutospacing="0"/>
               <w:rPr>
                 <w:rFonts w:asciiTheme="minorHAnsi" w:hAnsiTheme="minorHAnsi" w:cstheme="minorHAnsi"/>
+                <w:szCs w:val="20"/>
+              </w:rPr>
+            </w:pPr>
+            <w:r>
+              <w:rPr>
+                <w:rFonts w:asciiTheme="minorHAnsi" w:hAnsiTheme="minorHAnsi" w:cstheme="minorHAnsi"/>
+                <w:szCs w:val="20"/>
+                <w:lang w:val="ru-RU"/>
+              </w:rPr>
+              <w:t xml:space="preserve">Начальник </w:t>
+            </w:r>
+            <w:proofErr w:type="spellStart"/>
+            <w:r>
+              <w:rPr>
+                <w:rFonts w:asciiTheme="minorHAnsi" w:hAnsiTheme="minorHAnsi" w:cstheme="minorHAnsi"/>
+                <w:szCs w:val="20"/>
+                <w:lang w:val="ru-RU"/>
+              </w:rPr>
+              <w:t>управління</w:t>
+            </w:r>
+            <w:proofErr w:type="spellEnd"/>
+            <w:r>
+              <w:rPr>
+                <w:rFonts w:asciiTheme="minorHAnsi" w:hAnsiTheme="minorHAnsi" w:cstheme="minorHAnsi"/>
+                <w:szCs w:val="20"/>
+                <w:lang w:val="ru-RU"/>
+              </w:rPr>
+              <w:t xml:space="preserve"> </w:t>
+            </w:r>
+            <w:proofErr w:type="spellStart"/>
+            <w:r>
+              <w:rPr>
+                <w:rFonts w:asciiTheme="minorHAnsi" w:hAnsiTheme="minorHAnsi" w:cstheme="minorHAnsi"/>
+                <w:szCs w:val="20"/>
+                <w:lang w:val="ru-RU"/>
+              </w:rPr>
+              <w:t>процесами</w:t>
+            </w:r>
+            <w:proofErr w:type="spellEnd"/>
+            <w:r>
+              <w:rPr>
+                <w:rFonts w:asciiTheme="minorHAnsi" w:hAnsiTheme="minorHAnsi" w:cstheme="minorHAnsi"/>
+                <w:szCs w:val="20"/>
+                <w:lang w:val="ru-RU"/>
+              </w:rPr>
+              <w:t xml:space="preserve"> </w:t>
+            </w:r>
+            <w:proofErr w:type="spellStart"/>
+            <w:r>
+              <w:rPr>
+                <w:rFonts w:asciiTheme="minorHAnsi" w:hAnsiTheme="minorHAnsi" w:cstheme="minorHAnsi"/>
+                <w:szCs w:val="20"/>
+                <w:lang w:val="ru-RU"/>
+              </w:rPr>
+              <w:t>обслуговування</w:t>
+            </w:r>
+            <w:proofErr w:type="spellEnd"/>
+          </w:p>
+        </w:tc>
+        <w:tc>
+          <w:tcPr>
+            <w:tcW w:w="1584" w:type="dxa"/>
+          </w:tcPr>
+          <w:p>
+            <w:pPr>
+              <w:spacing w:before="0" w:beforeAutospacing="0" w:after="0" w:afterAutospacing="0"/>
+              <w:rPr>
+                <w:rFonts w:asciiTheme="minorHAnsi" w:hAnsiTheme="minorHAnsi" w:cstheme="minorHAnsi"/>
+                <w:szCs w:val="20"/>
+              </w:rPr>
+            </w:pPr>
+            <w:r>
+              <w:rPr>
+                <w:rFonts w:asciiTheme="minorHAnsi" w:hAnsiTheme="minorHAnsi" w:cstheme="minorHAnsi"/>
+                <w:szCs w:val="20"/>
+              </w:rPr>
+              <w:t>Кочіна О.С.</w:t>
+            </w:r>
+          </w:p>
+        </w:tc>
+        <w:tc>
+          <w:tcPr>
+            <w:tcW w:w="2127" w:type="dxa"/>
+          </w:tcPr>
+          <w:p>
+            <w:pPr>
+              <w:spacing w:before="0" w:beforeAutospacing="0" w:after="0" w:afterAutospacing="0"/>
+              <w:rPr>
+                <w:rFonts w:asciiTheme="minorHAnsi" w:hAnsiTheme="minorHAnsi" w:cstheme="minorHAnsi"/>
+                <w:szCs w:val="20"/>
+              </w:rPr>
+            </w:pPr>
+          </w:p>
+        </w:tc>
+        <w:tc>
+          <w:tcPr>
+            <w:tcW w:w="1701" w:type="dxa"/>
+          </w:tcPr>
+          <w:p>
+            <w:pPr>
+              <w:spacing w:before="0" w:beforeAutospacing="0" w:after="0" w:afterAutospacing="0"/>
+              <w:rPr>
+                <w:rFonts w:asciiTheme="minorHAnsi" w:hAnsiTheme="minorHAnsi" w:cstheme="minorHAnsi"/>
                 <w:sz w:val="22"/>
                 <w:szCs w:val="22"/>
               </w:rPr>
             </w:pPr>
-            <w:r>
-              <w:rPr>
-                <w:rFonts w:asciiTheme="minorHAnsi" w:hAnsiTheme="minorHAnsi" w:cstheme="minorHAnsi"/>
-              </w:rPr>
-              <w:t>Директор з впровадження систем управління бізнес-процесами</w:t>
-            </w:r>
-          </w:p>
-        </w:tc>
-        <w:tc>
-          <w:tcPr>
-            <w:tcW w:w="1584" w:type="dxa"/>
-          </w:tcPr>
-          <w:p>
-            <w:pPr>
-              <w:spacing w:before="0" w:beforeAutospacing="0" w:after="0" w:afterAutospacing="0"/>
-              <w:rPr>
-                <w:rFonts w:asciiTheme="minorHAnsi" w:hAnsiTheme="minorHAnsi" w:cstheme="minorHAnsi"/>
-              </w:rPr>
-            </w:pPr>
-            <w:r>
-              <w:rPr>
-                <w:rFonts w:asciiTheme="minorHAnsi" w:hAnsiTheme="minorHAnsi" w:cstheme="minorHAnsi"/>
-              </w:rPr>
-              <w:t>Міняйло Ю. В.</w:t>
-            </w:r>
-          </w:p>
-        </w:tc>
-        <w:tc>
-          <w:tcPr>
-            <w:tcW w:w="2127" w:type="dxa"/>
+          </w:p>
+        </w:tc>
+        <w:tc>
+          <w:tcPr>
+            <w:tcW w:w="1842" w:type="dxa"/>
           </w:tcPr>
           <w:p>
             <w:pPr>
@@ -4507,41 +4694,12 @@
             </w:pPr>
           </w:p>
         </w:tc>
-        <w:tc>
-          <w:tcPr>
-            <w:tcW w:w="1701" w:type="dxa"/>
-          </w:tcPr>
-          <w:p>
-            <w:pPr>
-              <w:spacing w:before="0" w:beforeAutospacing="0" w:after="0" w:afterAutospacing="0"/>
-              <w:rPr>
-                <w:rFonts w:asciiTheme="minorHAnsi" w:hAnsiTheme="minorHAnsi" w:cstheme="minorHAnsi"/>
-                <w:sz w:val="22"/>
-                <w:szCs w:val="22"/>
-              </w:rPr>
-            </w:pPr>
-          </w:p>
-        </w:tc>
-        <w:tc>
-          <w:tcPr>
-            <w:tcW w:w="1842" w:type="dxa"/>
-          </w:tcPr>
-          <w:p>
-            <w:pPr>
-              <w:spacing w:before="0" w:beforeAutospacing="0" w:after="0" w:afterAutospacing="0"/>
-              <w:rPr>
-                <w:rFonts w:asciiTheme="minorHAnsi" w:hAnsiTheme="minorHAnsi" w:cstheme="minorHAnsi"/>
-                <w:sz w:val="22"/>
-                <w:szCs w:val="22"/>
-              </w:rPr>
-            </w:pPr>
-          </w:p>
-        </w:tc>
       </w:tr>
       <w:tr>
         <w:tc>
           <w:tcPr>
             <w:tcW w:w="2122" w:type="dxa"/>
+            <w:vMerge/>
           </w:tcPr>
           <w:p>
             <w:pPr>
@@ -4553,38 +4711,122 @@
                 <w:szCs w:val="20"/>
               </w:rPr>
             </w:pPr>
-            <w:r>
+          </w:p>
+        </w:tc>
+        <w:tc>
+          <w:tcPr>
+            <w:tcW w:w="5928" w:type="dxa"/>
+          </w:tcPr>
+          <w:p>
+            <w:pPr>
+              <w:spacing w:before="0" w:beforeAutospacing="0" w:after="0" w:afterAutospacing="0"/>
+              <w:rPr>
+                <w:rFonts w:asciiTheme="minorHAnsi" w:hAnsiTheme="minorHAnsi" w:cstheme="minorHAnsi"/>
+                <w:szCs w:val="20"/>
+              </w:rPr>
+            </w:pPr>
+            <w:r>
+              <w:rPr>
+                <w:rFonts w:asciiTheme="minorHAnsi" w:hAnsiTheme="minorHAnsi" w:cstheme="minorHAnsi"/>
+                <w:szCs w:val="20"/>
+              </w:rPr>
+              <w:t>Директор з впровадження систем управління бізнес-процесами</w:t>
+            </w:r>
+          </w:p>
+        </w:tc>
+        <w:tc>
+          <w:tcPr>
+            <w:tcW w:w="1584" w:type="dxa"/>
+          </w:tcPr>
+          <w:p>
+            <w:pPr>
+              <w:spacing w:before="0" w:beforeAutospacing="0" w:after="0" w:afterAutospacing="0"/>
+              <w:rPr>
+                <w:rFonts w:asciiTheme="minorHAnsi" w:hAnsiTheme="minorHAnsi" w:cstheme="minorHAnsi"/>
+                <w:szCs w:val="20"/>
+              </w:rPr>
+            </w:pPr>
+            <w:r>
+              <w:rPr>
+                <w:rFonts w:asciiTheme="minorHAnsi" w:hAnsiTheme="minorHAnsi" w:cstheme="minorHAnsi"/>
+                <w:szCs w:val="20"/>
+              </w:rPr>
+              <w:t>Міняйло Ю.</w:t>
+            </w:r>
+            <w:r>
+              <w:rPr>
+                <w:rFonts w:asciiTheme="minorHAnsi" w:hAnsiTheme="minorHAnsi" w:cstheme="minorHAnsi"/>
+                <w:szCs w:val="20"/>
+              </w:rPr>
+              <w:t>В.</w:t>
+            </w:r>
+          </w:p>
+        </w:tc>
+        <w:tc>
+          <w:tcPr>
+            <w:tcW w:w="2127" w:type="dxa"/>
+          </w:tcPr>
+          <w:p>
+            <w:pPr>
+              <w:spacing w:before="0" w:beforeAutospacing="0" w:after="0" w:afterAutospacing="0"/>
+              <w:rPr>
+                <w:rFonts w:asciiTheme="minorHAnsi" w:hAnsiTheme="minorHAnsi" w:cstheme="minorHAnsi"/>
+                <w:szCs w:val="20"/>
+              </w:rPr>
+            </w:pPr>
+          </w:p>
+        </w:tc>
+        <w:tc>
+          <w:tcPr>
+            <w:tcW w:w="1701" w:type="dxa"/>
+          </w:tcPr>
+          <w:p>
+            <w:pPr>
+              <w:spacing w:before="0" w:beforeAutospacing="0" w:after="0" w:afterAutospacing="0"/>
+              <w:rPr>
+                <w:rFonts w:asciiTheme="minorHAnsi" w:hAnsiTheme="minorHAnsi" w:cstheme="minorHAnsi"/>
+                <w:sz w:val="22"/>
+                <w:szCs w:val="22"/>
+              </w:rPr>
+            </w:pPr>
+          </w:p>
+        </w:tc>
+        <w:tc>
+          <w:tcPr>
+            <w:tcW w:w="1842" w:type="dxa"/>
+          </w:tcPr>
+          <w:p>
+            <w:pPr>
+              <w:spacing w:before="0" w:beforeAutospacing="0" w:after="0" w:afterAutospacing="0"/>
+              <w:rPr>
+                <w:rFonts w:asciiTheme="minorHAnsi" w:hAnsiTheme="minorHAnsi" w:cstheme="minorHAnsi"/>
+                <w:sz w:val="22"/>
+                <w:szCs w:val="22"/>
+              </w:rPr>
+            </w:pPr>
+          </w:p>
+        </w:tc>
+      </w:tr>
+      <w:tr>
+        <w:tc>
+          <w:tcPr>
+            <w:tcW w:w="2122" w:type="dxa"/>
+          </w:tcPr>
+          <w:p>
+            <w:pPr>
+              <w:spacing w:before="0" w:beforeAutospacing="0" w:after="0" w:afterAutospacing="0"/>
+              <w:jc w:val="center"/>
               <w:rPr>
                 <w:rFonts w:asciiTheme="majorHAnsi" w:hAnsiTheme="majorHAnsi" w:cstheme="majorHAnsi"/>
                 <w:b/>
                 <w:szCs w:val="20"/>
               </w:rPr>
-              <w:t>Затверджено:</w:t>
-            </w:r>
+            </w:pPr>
           </w:p>
         </w:tc>
         <w:tc>
           <w:tcPr>
             <w:tcW w:w="5928" w:type="dxa"/>
-          </w:tcPr>
-          <w:p>
-            <w:pPr>
-              <w:spacing w:before="0" w:beforeAutospacing="0" w:after="0" w:afterAutospacing="0"/>
-              <w:rPr>
-                <w:rFonts w:asciiTheme="minorHAnsi" w:hAnsiTheme="minorHAnsi" w:cstheme="minorHAnsi"/>
-              </w:rPr>
-            </w:pPr>
-            <w:r>
-              <w:rPr>
-                <w:rFonts w:asciiTheme="minorHAnsi" w:hAnsiTheme="minorHAnsi" w:cstheme="minorHAnsi"/>
-              </w:rPr>
-              <w:t>Заступник Генерального директора з фінансових питань</w:t>
-            </w:r>
-          </w:p>
-        </w:tc>
-        <w:tc>
-          <w:tcPr>
-            <w:tcW w:w="1584" w:type="dxa"/>
           </w:tcPr>
           <w:p>
             <w:pPr>
@@ -4599,15 +4841,54 @@
               <w:rPr>
                 <w:rFonts w:asciiTheme="minorHAnsi" w:hAnsiTheme="minorHAnsi" w:cstheme="minorHAnsi"/>
               </w:rPr>
-              <w:t>Палій М.О.</w:t>
-            </w:r>
-            <w:bookmarkStart w:id="1" w:name="_GoBack"/>
-            <w:bookmarkEnd w:id="1"/>
+              <w:t>Головний бухгалтер</w:t>
+            </w:r>
+          </w:p>
+        </w:tc>
+        <w:tc>
+          <w:tcPr>
+            <w:tcW w:w="1584" w:type="dxa"/>
+          </w:tcPr>
+          <w:p>
+            <w:pPr>
+              <w:spacing w:before="0" w:beforeAutospacing="0" w:after="0" w:afterAutospacing="0"/>
+              <w:rPr>
+                <w:rFonts w:asciiTheme="minorHAnsi" w:hAnsiTheme="minorHAnsi" w:cstheme="minorHAnsi"/>
+              </w:rPr>
+            </w:pPr>
+            <w:proofErr w:type="spellStart"/>
+            <w:r>
+              <w:rPr>
+                <w:rFonts w:asciiTheme="minorHAnsi" w:hAnsiTheme="minorHAnsi" w:cstheme="minorHAnsi"/>
+              </w:rPr>
+              <w:t>Куц</w:t>
+            </w:r>
+            <w:proofErr w:type="spellEnd"/>
+            <w:r>
+              <w:rPr>
+                <w:rFonts w:asciiTheme="minorHAnsi" w:hAnsiTheme="minorHAnsi" w:cstheme="minorHAnsi"/>
+              </w:rPr>
+              <w:t xml:space="preserve"> І.В.</w:t>
+            </w:r>
           </w:p>
         </w:tc>
         <w:tc>
           <w:tcPr>
             <w:tcW w:w="2127" w:type="dxa"/>
+          </w:tcPr>
+          <w:p>
+            <w:pPr>
+              <w:spacing w:before="0" w:beforeAutospacing="0" w:after="0" w:afterAutospacing="0"/>
+              <w:rPr>
+                <w:rFonts w:asciiTheme="minorHAnsi" w:hAnsiTheme="minorHAnsi" w:cstheme="minorHAnsi"/>
+                <w:szCs w:val="20"/>
+              </w:rPr>
+            </w:pPr>
+          </w:p>
+        </w:tc>
+        <w:tc>
+          <w:tcPr>
+            <w:tcW w:w="1701" w:type="dxa"/>
           </w:tcPr>
           <w:p>
             <w:pPr>
@@ -4616,6 +4897,215 @@
                 <w:rFonts w:asciiTheme="minorHAnsi" w:hAnsiTheme="minorHAnsi" w:cstheme="minorHAnsi"/>
                 <w:sz w:val="22"/>
                 <w:szCs w:val="22"/>
+              </w:rPr>
+            </w:pPr>
+          </w:p>
+        </w:tc>
+        <w:tc>
+          <w:tcPr>
+            <w:tcW w:w="1842" w:type="dxa"/>
+          </w:tcPr>
+          <w:p>
+            <w:pPr>
+              <w:spacing w:before="0" w:beforeAutospacing="0" w:after="0" w:afterAutospacing="0"/>
+              <w:rPr>
+                <w:rFonts w:asciiTheme="minorHAnsi" w:hAnsiTheme="minorHAnsi" w:cstheme="minorHAnsi"/>
+                <w:sz w:val="22"/>
+                <w:szCs w:val="22"/>
+              </w:rPr>
+            </w:pPr>
+          </w:p>
+        </w:tc>
+      </w:tr>
+      <w:tr>
+        <w:tc>
+          <w:tcPr>
+            <w:tcW w:w="2122" w:type="dxa"/>
+          </w:tcPr>
+          <w:p>
+            <w:pPr>
+              <w:spacing w:before="0" w:beforeAutospacing="0" w:after="0" w:afterAutospacing="0"/>
+              <w:jc w:val="center"/>
+              <w:rPr>
+                <w:rFonts w:asciiTheme="majorHAnsi" w:hAnsiTheme="majorHAnsi" w:cstheme="majorHAnsi"/>
+                <w:b/>
+                <w:szCs w:val="20"/>
+              </w:rPr>
+            </w:pPr>
+          </w:p>
+        </w:tc>
+        <w:tc>
+          <w:tcPr>
+            <w:tcW w:w="5928" w:type="dxa"/>
+          </w:tcPr>
+          <w:p>
+            <w:pPr>
+              <w:spacing w:before="0" w:beforeAutospacing="0" w:after="0" w:afterAutospacing="0"/>
+              <w:rPr>
+                <w:rFonts w:asciiTheme="minorHAnsi" w:hAnsiTheme="minorHAnsi" w:cstheme="minorHAnsi"/>
+                <w:szCs w:val="20"/>
+              </w:rPr>
+            </w:pPr>
+            <w:r>
+              <w:rPr>
+                <w:rFonts w:asciiTheme="minorHAnsi" w:hAnsiTheme="minorHAnsi" w:cstheme="minorHAnsi"/>
+                <w:szCs w:val="20"/>
+                <w:lang w:val="ru-RU"/>
+              </w:rPr>
+              <w:t xml:space="preserve">Заступник </w:t>
+            </w:r>
+            <w:r>
+              <w:rPr>
+                <w:rFonts w:asciiTheme="minorHAnsi" w:hAnsiTheme="minorHAnsi" w:cstheme="minorHAnsi"/>
+                <w:szCs w:val="20"/>
+              </w:rPr>
+              <w:t>начальнику відділу контролю виконання облікових політик</w:t>
+            </w:r>
+          </w:p>
+        </w:tc>
+        <w:tc>
+          <w:tcPr>
+            <w:tcW w:w="1584" w:type="dxa"/>
+          </w:tcPr>
+          <w:p>
+            <w:pPr>
+              <w:spacing w:before="0" w:beforeAutospacing="0" w:after="0" w:afterAutospacing="0"/>
+              <w:rPr>
+                <w:rFonts w:asciiTheme="minorHAnsi" w:hAnsiTheme="minorHAnsi" w:cstheme="minorHAnsi"/>
+                <w:lang w:val="ru-RU"/>
+              </w:rPr>
+            </w:pPr>
+            <w:r>
+              <w:rPr>
+                <w:rFonts w:asciiTheme="minorHAnsi" w:hAnsiTheme="minorHAnsi" w:cstheme="minorHAnsi"/>
+                <w:lang w:val="ru-RU"/>
+              </w:rPr>
+              <w:t>Морозова Н.Ю.</w:t>
+            </w:r>
+          </w:p>
+        </w:tc>
+        <w:tc>
+          <w:tcPr>
+            <w:tcW w:w="2127" w:type="dxa"/>
+          </w:tcPr>
+          <w:p>
+            <w:pPr>
+              <w:spacing w:before="0" w:beforeAutospacing="0" w:after="0" w:afterAutospacing="0"/>
+              <w:rPr>
+                <w:rFonts w:asciiTheme="minorHAnsi" w:hAnsiTheme="minorHAnsi" w:cstheme="minorHAnsi"/>
+                <w:szCs w:val="20"/>
+              </w:rPr>
+            </w:pPr>
+          </w:p>
+        </w:tc>
+        <w:tc>
+          <w:tcPr>
+            <w:tcW w:w="1701" w:type="dxa"/>
+          </w:tcPr>
+          <w:p>
+            <w:pPr>
+              <w:spacing w:before="0" w:beforeAutospacing="0" w:after="0" w:afterAutospacing="0"/>
+              <w:rPr>
+                <w:rFonts w:asciiTheme="minorHAnsi" w:hAnsiTheme="minorHAnsi" w:cstheme="minorHAnsi"/>
+                <w:sz w:val="22"/>
+                <w:szCs w:val="22"/>
+              </w:rPr>
+            </w:pPr>
+          </w:p>
+        </w:tc>
+        <w:tc>
+          <w:tcPr>
+            <w:tcW w:w="1842" w:type="dxa"/>
+          </w:tcPr>
+          <w:p>
+            <w:pPr>
+              <w:spacing w:before="0" w:beforeAutospacing="0" w:after="0" w:afterAutospacing="0"/>
+              <w:rPr>
+                <w:rFonts w:asciiTheme="minorHAnsi" w:hAnsiTheme="minorHAnsi" w:cstheme="minorHAnsi"/>
+                <w:sz w:val="22"/>
+                <w:szCs w:val="22"/>
+              </w:rPr>
+            </w:pPr>
+          </w:p>
+        </w:tc>
+      </w:tr>
+      <w:tr>
+        <w:tc>
+          <w:tcPr>
+            <w:tcW w:w="2122" w:type="dxa"/>
+          </w:tcPr>
+          <w:p>
+            <w:pPr>
+              <w:spacing w:before="0" w:beforeAutospacing="0" w:after="0" w:afterAutospacing="0"/>
+              <w:jc w:val="center"/>
+              <w:rPr>
+                <w:rFonts w:asciiTheme="majorHAnsi" w:hAnsiTheme="majorHAnsi" w:cstheme="majorHAnsi"/>
+                <w:b/>
+                <w:szCs w:val="20"/>
+              </w:rPr>
+            </w:pPr>
+            <w:r>
+              <w:rPr>
+                <w:rFonts w:asciiTheme="majorHAnsi" w:hAnsiTheme="majorHAnsi" w:cstheme="majorHAnsi"/>
+                <w:b/>
+                <w:szCs w:val="20"/>
+              </w:rPr>
+              <w:t>Затверджено:</w:t>
+            </w:r>
+          </w:p>
+        </w:tc>
+        <w:tc>
+          <w:tcPr>
+            <w:tcW w:w="5928" w:type="dxa"/>
+          </w:tcPr>
+          <w:p>
+            <w:pPr>
+              <w:spacing w:before="0" w:beforeAutospacing="0" w:after="0" w:afterAutospacing="0"/>
+              <w:rPr>
+                <w:rFonts w:asciiTheme="minorHAnsi" w:hAnsiTheme="minorHAnsi" w:cstheme="minorHAnsi"/>
+                <w:szCs w:val="20"/>
+              </w:rPr>
+            </w:pPr>
+            <w:r>
+              <w:rPr>
+                <w:rFonts w:asciiTheme="minorHAnsi" w:hAnsiTheme="minorHAnsi" w:cstheme="minorHAnsi"/>
+                <w:szCs w:val="20"/>
+              </w:rPr>
+              <w:t>Заступник Генерального директора з фінансових питань</w:t>
+            </w:r>
+          </w:p>
+        </w:tc>
+        <w:tc>
+          <w:tcPr>
+            <w:tcW w:w="1584" w:type="dxa"/>
+          </w:tcPr>
+          <w:p>
+            <w:pPr>
+              <w:spacing w:before="0" w:beforeAutospacing="0" w:after="0" w:afterAutospacing="0"/>
+              <w:rPr>
+                <w:rFonts w:asciiTheme="minorHAnsi" w:hAnsiTheme="minorHAnsi" w:cstheme="minorHAnsi"/>
+                <w:szCs w:val="20"/>
+              </w:rPr>
+            </w:pPr>
+            <w:r>
+              <w:rPr>
+                <w:rFonts w:asciiTheme="minorHAnsi" w:hAnsiTheme="minorHAnsi" w:cstheme="minorHAnsi"/>
+                <w:szCs w:val="20"/>
+              </w:rPr>
+              <w:t>Палій М.О.</w:t>
+            </w:r>
+          </w:p>
+        </w:tc>
+        <w:tc>
+          <w:tcPr>
+            <w:tcW w:w="2127" w:type="dxa"/>
+          </w:tcPr>
+          <w:p>
+            <w:pPr>
+              <w:spacing w:before="0" w:beforeAutospacing="0" w:after="0" w:afterAutospacing="0"/>
+              <w:rPr>
+                <w:rFonts w:asciiTheme="minorHAnsi" w:hAnsiTheme="minorHAnsi" w:cstheme="minorHAnsi"/>
+                <w:szCs w:val="20"/>
               </w:rPr>
             </w:pPr>
           </w:p>
@@ -4661,6 +5151,8 @@
           <w:szCs w:val="22"/>
         </w:rPr>
       </w:pPr>
+      <w:bookmarkStart w:id="1" w:name="_GoBack"/>
+      <w:bookmarkEnd w:id="1"/>
     </w:p>
     <w:sectPr>
       <w:pgSz w:w="16838" w:h="11906" w:orient="landscape" w:code="9"/>
@@ -5016,7 +5508,7 @@
               <w:noProof/>
               <w:szCs w:val="20"/>
             </w:rPr>
-            <w:t>1</w:t>
+            <w:t>6</w:t>
           </w:r>
           <w:r>
             <w:rPr>
@@ -11098,7 +11590,7 @@
 </file>
 
 <file path=customXml/itemProps1.xml><?xml version="1.0" encoding="utf-8"?>
-<ds:datastoreItem xmlns:ds="http://schemas.openxmlformats.org/officeDocument/2006/customXml" ds:itemID="{9E89BCA1-2D42-4806-97E0-1E3291E25DF8}">
+<ds:datastoreItem xmlns:ds="http://schemas.openxmlformats.org/officeDocument/2006/customXml" ds:itemID="{C7BF0CA5-5079-4475-9F4F-7D0EBFF932E8}">
   <ds:schemaRefs>
     <ds:schemaRef ds:uri="http://schemas.openxmlformats.org/officeDocument/2006/bibliography"/>
   </ds:schemaRefs>
